--- a/Semana02/EJEMPLOS.docx
+++ b/Semana02/EJEMPLOS.docx
@@ -1499,19 +1499,11 @@
           <w:lang w:val="es-MX"/>
         </w:rPr>
       </w:pPr>
-      <w:proofErr w:type="spellStart"/>
-      <w:r>
-        <w:rPr>
-          <w:lang w:val="es-MX"/>
-        </w:rPr>
-        <w:t>Area</w:t>
-      </w:r>
-      <w:proofErr w:type="spellEnd"/>
-      <w:r>
-        <w:rPr>
-          <w:lang w:val="es-MX"/>
-        </w:rPr>
-        <w:t xml:space="preserve"> = (base * altura) / 2</w:t>
+      <w:r>
+        <w:rPr>
+          <w:lang w:val="es-MX"/>
+        </w:rPr>
+        <w:t>Area = (base * altura) / 2</w:t>
       </w:r>
     </w:p>
     <w:p>
@@ -2083,47 +2075,11 @@
           <w:lang w:val="es-MX"/>
         </w:rPr>
       </w:pPr>
-      <w:proofErr w:type="spellStart"/>
-      <w:r>
-        <w:rPr>
-          <w:lang w:val="es-MX"/>
-        </w:rPr>
-        <w:t>using</w:t>
-      </w:r>
-      <w:proofErr w:type="spellEnd"/>
-      <w:r>
-        <w:rPr>
-          <w:lang w:val="es-MX"/>
-        </w:rPr>
-        <w:t xml:space="preserve"> </w:t>
-      </w:r>
-      <w:proofErr w:type="spellStart"/>
-      <w:r>
-        <w:rPr>
-          <w:lang w:val="es-MX"/>
-        </w:rPr>
-        <w:t>namespace</w:t>
-      </w:r>
-      <w:proofErr w:type="spellEnd"/>
-      <w:r>
-        <w:rPr>
-          <w:lang w:val="es-MX"/>
-        </w:rPr>
-        <w:t xml:space="preserve"> </w:t>
-      </w:r>
-      <w:proofErr w:type="spellStart"/>
-      <w:r>
-        <w:rPr>
-          <w:lang w:val="es-MX"/>
-        </w:rPr>
-        <w:t>std</w:t>
-      </w:r>
-      <w:proofErr w:type="spellEnd"/>
-      <w:r>
-        <w:rPr>
-          <w:lang w:val="es-MX"/>
-        </w:rPr>
-        <w:t>;</w:t>
+      <w:r>
+        <w:rPr>
+          <w:lang w:val="es-MX"/>
+        </w:rPr>
+        <w:t>using namespace std;</w:t>
       </w:r>
     </w:p>
     <w:p>
@@ -2141,28 +2097,12 @@
           <w:lang w:val="es-MX"/>
         </w:rPr>
       </w:pPr>
-      <w:proofErr w:type="spellStart"/>
-      <w:r>
-        <w:rPr>
-          <w:lang w:val="es-MX"/>
-        </w:rPr>
-        <w:t>int</w:t>
-      </w:r>
-      <w:proofErr w:type="spellEnd"/>
-      <w:r>
-        <w:rPr>
-          <w:lang w:val="es-MX"/>
-        </w:rPr>
-        <w:t xml:space="preserve"> </w:t>
-      </w:r>
-      <w:proofErr w:type="gramStart"/>
-      <w:r>
-        <w:rPr>
-          <w:lang w:val="es-MX"/>
-        </w:rPr>
-        <w:t>main( )</w:t>
-      </w:r>
-      <w:proofErr w:type="gramEnd"/>
+      <w:r>
+        <w:rPr>
+          <w:lang w:val="es-MX"/>
+        </w:rPr>
+        <w:t>int main( )</w:t>
+      </w:r>
     </w:p>
     <w:p>
       <w:pPr>
@@ -2223,42 +2163,7 @@
           <w:lang w:val="es-MX"/>
         </w:rPr>
         <w:tab/>
-      </w:r>
-      <w:proofErr w:type="spellStart"/>
-      <w:proofErr w:type="gramStart"/>
-      <w:r>
-        <w:rPr>
-          <w:lang w:val="es-MX"/>
-        </w:rPr>
-        <w:t>setlocale</w:t>
-      </w:r>
-      <w:proofErr w:type="spellEnd"/>
-      <w:r>
-        <w:rPr>
-          <w:lang w:val="es-MX"/>
-        </w:rPr>
-        <w:t>(</w:t>
-      </w:r>
-      <w:proofErr w:type="gramEnd"/>
-      <w:r>
-        <w:rPr>
-          <w:lang w:val="es-MX"/>
-        </w:rPr>
-        <w:t>LC_CTYPE,"</w:t>
-      </w:r>
-      <w:proofErr w:type="spellStart"/>
-      <w:r>
-        <w:rPr>
-          <w:lang w:val="es-MX"/>
-        </w:rPr>
-        <w:t>Spanish</w:t>
-      </w:r>
-      <w:proofErr w:type="spellEnd"/>
-      <w:r>
-        <w:rPr>
-          <w:lang w:val="es-MX"/>
-        </w:rPr>
-        <w:t>");</w:t>
+        <w:t>setlocale(LC_CTYPE,"Spanish");</w:t>
       </w:r>
     </w:p>
     <w:p>
@@ -2306,34 +2211,7 @@
           <w:lang w:val="es-MX"/>
         </w:rPr>
         <w:tab/>
-      </w:r>
-      <w:proofErr w:type="spellStart"/>
-      <w:r>
-        <w:rPr>
-          <w:lang w:val="es-MX"/>
-        </w:rPr>
-        <w:t>float</w:t>
-      </w:r>
-      <w:proofErr w:type="spellEnd"/>
-      <w:r>
-        <w:rPr>
-          <w:lang w:val="es-MX"/>
-        </w:rPr>
-        <w:t xml:space="preserve"> base, altura, </w:t>
-      </w:r>
-      <w:proofErr w:type="spellStart"/>
-      <w:r>
-        <w:rPr>
-          <w:lang w:val="es-MX"/>
-        </w:rPr>
-        <w:t>area</w:t>
-      </w:r>
-      <w:proofErr w:type="spellEnd"/>
-      <w:r>
-        <w:rPr>
-          <w:lang w:val="es-MX"/>
-        </w:rPr>
-        <w:t>;</w:t>
+        <w:t>float base, altura, area;</w:t>
       </w:r>
     </w:p>
     <w:p>
@@ -2377,34 +2255,7 @@
           <w:lang w:val="es-MX"/>
         </w:rPr>
         <w:tab/>
-      </w:r>
-      <w:proofErr w:type="spellStart"/>
-      <w:r>
-        <w:rPr>
-          <w:lang w:val="es-MX"/>
-        </w:rPr>
-        <w:t>cout</w:t>
-      </w:r>
-      <w:proofErr w:type="spellEnd"/>
-      <w:r>
-        <w:rPr>
-          <w:lang w:val="es-MX"/>
-        </w:rPr>
-        <w:t xml:space="preserve"> &lt;&lt; "LECTURA DE DATOS" &lt;&lt; </w:t>
-      </w:r>
-      <w:proofErr w:type="spellStart"/>
-      <w:r>
-        <w:rPr>
-          <w:lang w:val="es-MX"/>
-        </w:rPr>
-        <w:t>endl</w:t>
-      </w:r>
-      <w:proofErr w:type="spellEnd"/>
-      <w:r>
-        <w:rPr>
-          <w:lang w:val="es-MX"/>
-        </w:rPr>
-        <w:t>;</w:t>
+        <w:t>cout &lt;&lt; "LECTURA DE DATOS" &lt;&lt; endl;</w:t>
       </w:r>
     </w:p>
     <w:p>
@@ -2419,34 +2270,7 @@
           <w:lang w:val="es-MX"/>
         </w:rPr>
         <w:tab/>
-      </w:r>
-      <w:proofErr w:type="spellStart"/>
-      <w:r>
-        <w:rPr>
-          <w:lang w:val="es-MX"/>
-        </w:rPr>
-        <w:t>cout</w:t>
-      </w:r>
-      <w:proofErr w:type="spellEnd"/>
-      <w:r>
-        <w:rPr>
-          <w:lang w:val="es-MX"/>
-        </w:rPr>
-        <w:t xml:space="preserve"> &lt;&lt; "==========================================" &lt;&lt; </w:t>
-      </w:r>
-      <w:proofErr w:type="spellStart"/>
-      <w:r>
-        <w:rPr>
-          <w:lang w:val="es-MX"/>
-        </w:rPr>
-        <w:t>endl</w:t>
-      </w:r>
-      <w:proofErr w:type="spellEnd"/>
-      <w:r>
-        <w:rPr>
-          <w:lang w:val="es-MX"/>
-        </w:rPr>
-        <w:t>;</w:t>
+        <w:t>cout &lt;&lt; "==========================================" &lt;&lt; endl;</w:t>
       </w:r>
     </w:p>
     <w:p>
@@ -2461,42 +2285,7 @@
           <w:lang w:val="es-MX"/>
         </w:rPr>
         <w:tab/>
-      </w:r>
-      <w:proofErr w:type="spellStart"/>
-      <w:r>
-        <w:rPr>
-          <w:lang w:val="es-MX"/>
-        </w:rPr>
-        <w:t>cout</w:t>
-      </w:r>
-      <w:proofErr w:type="spellEnd"/>
-      <w:r>
-        <w:rPr>
-          <w:lang w:val="es-MX"/>
-        </w:rPr>
-        <w:t xml:space="preserve"> &lt;&lt; "Ingrese valor de la base:\t</w:t>
-      </w:r>
-      <w:proofErr w:type="gramStart"/>
-      <w:r>
-        <w:rPr>
-          <w:lang w:val="es-MX"/>
-        </w:rPr>
-        <w:t xml:space="preserve">";   </w:t>
-      </w:r>
-      <w:proofErr w:type="spellStart"/>
-      <w:proofErr w:type="gramEnd"/>
-      <w:r>
-        <w:rPr>
-          <w:lang w:val="es-MX"/>
-        </w:rPr>
-        <w:t>cin</w:t>
-      </w:r>
-      <w:proofErr w:type="spellEnd"/>
-      <w:r>
-        <w:rPr>
-          <w:lang w:val="es-MX"/>
-        </w:rPr>
-        <w:t xml:space="preserve"> &gt;&gt; base;</w:t>
+        <w:t>cout &lt;&lt; "Ingrese valor de la base:\t";   cin &gt;&gt; base;</w:t>
       </w:r>
     </w:p>
     <w:p>
@@ -2511,34 +2300,7 @@
           <w:lang w:val="es-MX"/>
         </w:rPr>
         <w:tab/>
-      </w:r>
-      <w:proofErr w:type="spellStart"/>
-      <w:r>
-        <w:rPr>
-          <w:lang w:val="es-MX"/>
-        </w:rPr>
-        <w:t>cout</w:t>
-      </w:r>
-      <w:proofErr w:type="spellEnd"/>
-      <w:r>
-        <w:rPr>
-          <w:lang w:val="es-MX"/>
-        </w:rPr>
-        <w:t xml:space="preserve"> &lt;&lt; "Ingrese valor de la altura:\t"; </w:t>
-      </w:r>
-      <w:proofErr w:type="spellStart"/>
-      <w:r>
-        <w:rPr>
-          <w:lang w:val="es-MX"/>
-        </w:rPr>
-        <w:t>cin</w:t>
-      </w:r>
-      <w:proofErr w:type="spellEnd"/>
-      <w:r>
-        <w:rPr>
-          <w:lang w:val="es-MX"/>
-        </w:rPr>
-        <w:t xml:space="preserve"> &gt;&gt; altura;</w:t>
+        <w:t>cout &lt;&lt; "Ingrese valor de la altura:\t"; cin &gt;&gt; altura;</w:t>
       </w:r>
     </w:p>
     <w:p>
@@ -2594,20 +2356,7 @@
           <w:lang w:val="es-MX"/>
         </w:rPr>
         <w:tab/>
-      </w:r>
-      <w:proofErr w:type="spellStart"/>
-      <w:r>
-        <w:rPr>
-          <w:lang w:val="es-MX"/>
-        </w:rPr>
-        <w:t>area</w:t>
-      </w:r>
-      <w:proofErr w:type="spellEnd"/>
-      <w:r>
-        <w:rPr>
-          <w:lang w:val="es-MX"/>
-        </w:rPr>
-        <w:t xml:space="preserve"> = (base * altura) / 2;</w:t>
+        <w:t>area = (base * altura) / 2;</w:t>
       </w:r>
     </w:p>
     <w:p>
@@ -2655,34 +2404,7 @@
           <w:lang w:val="es-MX"/>
         </w:rPr>
         <w:tab/>
-      </w:r>
-      <w:proofErr w:type="spellStart"/>
-      <w:r>
-        <w:rPr>
-          <w:lang w:val="es-MX"/>
-        </w:rPr>
-        <w:t>cout</w:t>
-      </w:r>
-      <w:proofErr w:type="spellEnd"/>
-      <w:r>
-        <w:rPr>
-          <w:lang w:val="es-MX"/>
-        </w:rPr>
-        <w:t xml:space="preserve"> &lt;&lt; </w:t>
-      </w:r>
-      <w:proofErr w:type="spellStart"/>
-      <w:r>
-        <w:rPr>
-          <w:lang w:val="es-MX"/>
-        </w:rPr>
-        <w:t>endl</w:t>
-      </w:r>
-      <w:proofErr w:type="spellEnd"/>
-      <w:r>
-        <w:rPr>
-          <w:lang w:val="es-MX"/>
-        </w:rPr>
-        <w:t>;</w:t>
+        <w:t>cout &lt;&lt; endl;</w:t>
       </w:r>
     </w:p>
     <w:p>
@@ -2697,34 +2419,7 @@
           <w:lang w:val="es-MX"/>
         </w:rPr>
         <w:tab/>
-      </w:r>
-      <w:proofErr w:type="spellStart"/>
-      <w:r>
-        <w:rPr>
-          <w:lang w:val="es-MX"/>
-        </w:rPr>
-        <w:t>cout</w:t>
-      </w:r>
-      <w:proofErr w:type="spellEnd"/>
-      <w:r>
-        <w:rPr>
-          <w:lang w:val="es-MX"/>
-        </w:rPr>
-        <w:t xml:space="preserve"> &lt;&lt; "LECTURA DE DATOS" &lt;&lt; </w:t>
-      </w:r>
-      <w:proofErr w:type="spellStart"/>
-      <w:r>
-        <w:rPr>
-          <w:lang w:val="es-MX"/>
-        </w:rPr>
-        <w:t>endl</w:t>
-      </w:r>
-      <w:proofErr w:type="spellEnd"/>
-      <w:r>
-        <w:rPr>
-          <w:lang w:val="es-MX"/>
-        </w:rPr>
-        <w:t>;</w:t>
+        <w:t>cout &lt;&lt; "LECTURA DE DATOS" &lt;&lt; endl;</w:t>
       </w:r>
     </w:p>
     <w:p>
@@ -2739,34 +2434,7 @@
           <w:lang w:val="es-MX"/>
         </w:rPr>
         <w:tab/>
-      </w:r>
-      <w:proofErr w:type="spellStart"/>
-      <w:r>
-        <w:rPr>
-          <w:lang w:val="es-MX"/>
-        </w:rPr>
-        <w:t>cout</w:t>
-      </w:r>
-      <w:proofErr w:type="spellEnd"/>
-      <w:r>
-        <w:rPr>
-          <w:lang w:val="es-MX"/>
-        </w:rPr>
-        <w:t xml:space="preserve"> &lt;&lt; "==========================================" &lt;&lt; </w:t>
-      </w:r>
-      <w:proofErr w:type="spellStart"/>
-      <w:r>
-        <w:rPr>
-          <w:lang w:val="es-MX"/>
-        </w:rPr>
-        <w:t>endl</w:t>
-      </w:r>
-      <w:proofErr w:type="spellEnd"/>
-      <w:r>
-        <w:rPr>
-          <w:lang w:val="es-MX"/>
-        </w:rPr>
-        <w:t>;</w:t>
+        <w:t>cout &lt;&lt; "==========================================" &lt;&lt; endl;</w:t>
       </w:r>
       <w:r>
         <w:rPr>
@@ -2787,48 +2455,7 @@
           <w:lang w:val="es-MX"/>
         </w:rPr>
         <w:tab/>
-      </w:r>
-      <w:proofErr w:type="spellStart"/>
-      <w:r>
-        <w:rPr>
-          <w:lang w:val="es-MX"/>
-        </w:rPr>
-        <w:t>cout</w:t>
-      </w:r>
-      <w:proofErr w:type="spellEnd"/>
-      <w:r>
-        <w:rPr>
-          <w:lang w:val="es-MX"/>
-        </w:rPr>
-        <w:t xml:space="preserve"> &lt;&lt; "El área del triángulo es:\t" &lt;&lt; </w:t>
-      </w:r>
-      <w:proofErr w:type="spellStart"/>
-      <w:r>
-        <w:rPr>
-          <w:lang w:val="es-MX"/>
-        </w:rPr>
-        <w:t>area</w:t>
-      </w:r>
-      <w:proofErr w:type="spellEnd"/>
-      <w:r>
-        <w:rPr>
-          <w:lang w:val="es-MX"/>
-        </w:rPr>
-        <w:t xml:space="preserve"> &lt;&lt; </w:t>
-      </w:r>
-      <w:proofErr w:type="spellStart"/>
-      <w:r>
-        <w:rPr>
-          <w:lang w:val="es-MX"/>
-        </w:rPr>
-        <w:t>endl</w:t>
-      </w:r>
-      <w:proofErr w:type="spellEnd"/>
-      <w:r>
-        <w:rPr>
-          <w:lang w:val="es-MX"/>
-        </w:rPr>
-        <w:t>;</w:t>
+        <w:t>cout &lt;&lt; "El área del triángulo es:\t" &lt;&lt; area &lt;&lt; endl;</w:t>
       </w:r>
     </w:p>
     <w:p>
@@ -2843,34 +2470,7 @@
           <w:lang w:val="es-MX"/>
         </w:rPr>
         <w:tab/>
-      </w:r>
-      <w:proofErr w:type="spellStart"/>
-      <w:r>
-        <w:rPr>
-          <w:lang w:val="es-MX"/>
-        </w:rPr>
-        <w:t>cout</w:t>
-      </w:r>
-      <w:proofErr w:type="spellEnd"/>
-      <w:r>
-        <w:rPr>
-          <w:lang w:val="es-MX"/>
-        </w:rPr>
-        <w:t xml:space="preserve"> &lt;&lt; </w:t>
-      </w:r>
-      <w:proofErr w:type="spellStart"/>
-      <w:r>
-        <w:rPr>
-          <w:lang w:val="es-MX"/>
-        </w:rPr>
-        <w:t>endl</w:t>
-      </w:r>
-      <w:proofErr w:type="spellEnd"/>
-      <w:r>
-        <w:rPr>
-          <w:lang w:val="es-MX"/>
-        </w:rPr>
-        <w:t>;</w:t>
+        <w:t>cout &lt;&lt; endl;</w:t>
       </w:r>
     </w:p>
     <w:p>
@@ -2918,20 +2518,7 @@
           <w:lang w:val="es-MX"/>
         </w:rPr>
         <w:tab/>
-      </w:r>
-      <w:proofErr w:type="spellStart"/>
-      <w:r>
-        <w:rPr>
-          <w:lang w:val="es-MX"/>
-        </w:rPr>
-        <w:t>system</w:t>
-      </w:r>
-      <w:proofErr w:type="spellEnd"/>
-      <w:r>
-        <w:rPr>
-          <w:lang w:val="es-MX"/>
-        </w:rPr>
-        <w:t>("pause");</w:t>
+        <w:t>system("pause");</w:t>
       </w:r>
     </w:p>
     <w:p>
@@ -2946,20 +2533,7 @@
           <w:lang w:val="es-MX"/>
         </w:rPr>
         <w:tab/>
-      </w:r>
-      <w:proofErr w:type="spellStart"/>
-      <w:r>
-        <w:rPr>
-          <w:lang w:val="es-MX"/>
-        </w:rPr>
-        <w:t>return</w:t>
-      </w:r>
-      <w:proofErr w:type="spellEnd"/>
-      <w:r>
-        <w:rPr>
-          <w:lang w:val="es-MX"/>
-        </w:rPr>
-        <w:t xml:space="preserve"> 0;</w:t>
+        <w:t>return 0;</w:t>
       </w:r>
     </w:p>
     <w:p>
@@ -3228,131 +2802,104 @@
     </w:p>
     <w:p>
       <w:pPr>
-        <w:rPr>
-          <w:lang w:val="es-MX"/>
-        </w:rPr>
-      </w:pPr>
-      <w:r>
-        <w:rPr>
-          <w:lang w:val="es-MX"/>
-        </w:rPr>
-        <w:t>Desarrollar un proyecto que permita calcular el importe de una venta al público final.</w:t>
-      </w:r>
-    </w:p>
-    <w:p>
-      <w:pPr>
-        <w:rPr>
-          <w:lang w:val="es-MX"/>
-        </w:rPr>
-      </w:pPr>
-      <w:r>
-        <w:rPr>
-          <w:lang w:val="es-MX"/>
-        </w:rPr>
-        <w:t>Los datos de entrada son:</w:t>
-      </w:r>
-    </w:p>
-    <w:p>
-      <w:pPr>
-        <w:pStyle w:val="Prrafodelista"/>
-        <w:numPr>
-          <w:ilvl w:val="0"/>
-          <w:numId w:val="1"/>
-        </w:numPr>
-        <w:rPr>
-          <w:lang w:val="es-MX"/>
-        </w:rPr>
-      </w:pPr>
-      <w:r>
-        <w:rPr>
-          <w:lang w:val="es-MX"/>
-        </w:rPr>
-        <w:t>Precio de producto</w:t>
-      </w:r>
-    </w:p>
-    <w:p>
-      <w:pPr>
-        <w:pStyle w:val="Prrafodelista"/>
-        <w:numPr>
-          <w:ilvl w:val="0"/>
-          <w:numId w:val="1"/>
-        </w:numPr>
-        <w:rPr>
-          <w:lang w:val="es-MX"/>
-        </w:rPr>
-      </w:pPr>
-      <w:r>
-        <w:rPr>
-          <w:lang w:val="es-MX"/>
-        </w:rPr>
-        <w:t>Cantidad vendida</w:t>
-      </w:r>
-    </w:p>
-    <w:p>
-      <w:pPr>
-        <w:rPr>
-          <w:lang w:val="es-MX"/>
-        </w:rPr>
-      </w:pPr>
-      <w:r>
-        <w:rPr>
-          <w:lang w:val="es-MX"/>
-        </w:rPr>
-        <w:t>Debe calcular:</w:t>
-      </w:r>
-    </w:p>
-    <w:p>
-      <w:pPr>
-        <w:pStyle w:val="Prrafodelista"/>
-        <w:numPr>
-          <w:ilvl w:val="0"/>
-          <w:numId w:val="2"/>
-        </w:numPr>
-        <w:rPr>
-          <w:lang w:val="es-MX"/>
-        </w:rPr>
-      </w:pPr>
-      <w:r>
-        <w:rPr>
-          <w:lang w:val="es-MX"/>
-        </w:rPr>
-        <w:t>El importe de la venta</w:t>
-      </w:r>
-    </w:p>
-    <w:p>
-      <w:pPr>
-        <w:pStyle w:val="Prrafodelista"/>
-        <w:numPr>
-          <w:ilvl w:val="0"/>
-          <w:numId w:val="2"/>
-        </w:numPr>
-        <w:rPr>
-          <w:lang w:val="es-MX"/>
-        </w:rPr>
-      </w:pPr>
-      <w:r>
-        <w:rPr>
-          <w:lang w:val="es-MX"/>
-        </w:rPr>
-        <w:t>El impuesto (IGV=18%)</w:t>
-      </w:r>
-    </w:p>
-    <w:p>
-      <w:pPr>
-        <w:pStyle w:val="Prrafodelista"/>
-        <w:numPr>
-          <w:ilvl w:val="0"/>
-          <w:numId w:val="2"/>
-        </w:numPr>
-        <w:rPr>
-          <w:lang w:val="es-MX"/>
-        </w:rPr>
-      </w:pPr>
-      <w:r>
-        <w:rPr>
-          <w:lang w:val="es-MX"/>
-        </w:rPr>
-        <w:t>El total</w:t>
+        <w:jc w:val="center"/>
+        <w:rPr>
+          <w:lang w:val="es-MX"/>
+        </w:rPr>
+      </w:pPr>
+      <w:r>
+        <w:rPr>
+          <w:noProof/>
+        </w:rPr>
+        <w:drawing>
+          <wp:inline distT="0" distB="0" distL="0" distR="0" wp14:anchorId="505371C3" wp14:editId="52601797">
+            <wp:extent cx="4990350" cy="2592000"/>
+            <wp:effectExtent l="0" t="0" r="1270" b="0"/>
+            <wp:docPr id="2" name="Imagen 2" descr="Panorama del mercado mundial de las frutillas año 2019 | Chilealimentos"/>
+            <wp:cNvGraphicFramePr>
+              <a:graphicFrameLocks xmlns:a="http://schemas.openxmlformats.org/drawingml/2006/main" noChangeAspect="1"/>
+            </wp:cNvGraphicFramePr>
+            <a:graphic xmlns:a="http://schemas.openxmlformats.org/drawingml/2006/main">
+              <a:graphicData uri="http://schemas.openxmlformats.org/drawingml/2006/picture">
+                <pic:pic xmlns:pic="http://schemas.openxmlformats.org/drawingml/2006/picture">
+                  <pic:nvPicPr>
+                    <pic:cNvPr id="0" name="Picture 1" descr="Panorama del mercado mundial de las frutillas año 2019 | Chilealimentos"/>
+                    <pic:cNvPicPr>
+                      <a:picLocks noChangeAspect="1" noChangeArrowheads="1"/>
+                    </pic:cNvPicPr>
+                  </pic:nvPicPr>
+                  <pic:blipFill>
+                    <a:blip r:embed="rId12">
+                      <a:extLst>
+                        <a:ext uri="{28A0092B-C50C-407E-A947-70E740481C1C}">
+                          <a14:useLocalDpi xmlns:a14="http://schemas.microsoft.com/office/drawing/2010/main" val="0"/>
+                        </a:ext>
+                      </a:extLst>
+                    </a:blip>
+                    <a:srcRect/>
+                    <a:stretch>
+                      <a:fillRect/>
+                    </a:stretch>
+                  </pic:blipFill>
+                  <pic:spPr bwMode="auto">
+                    <a:xfrm>
+                      <a:off x="0" y="0"/>
+                      <a:ext cx="4990350" cy="2592000"/>
+                    </a:xfrm>
+                    <a:prstGeom prst="rect">
+                      <a:avLst/>
+                    </a:prstGeom>
+                    <a:noFill/>
+                    <a:ln>
+                      <a:noFill/>
+                    </a:ln>
+                  </pic:spPr>
+                </pic:pic>
+              </a:graphicData>
+            </a:graphic>
+          </wp:inline>
+        </w:drawing>
+      </w:r>
+    </w:p>
+    <w:p>
+      <w:pPr>
+        <w:rPr>
+          <w:lang w:val="es-MX"/>
+        </w:rPr>
+      </w:pPr>
+      <w:r>
+        <w:rPr>
+          <w:lang w:val="es-MX"/>
+        </w:rPr>
+        <w:t>Un comerciante de fresas, compra todos los días 50 cajas de fresa en la chacra, el transporte por caja le cuesta 5% del precio de la caja de fresa.</w:t>
+      </w:r>
+    </w:p>
+    <w:p>
+      <w:pPr>
+        <w:rPr>
+          <w:lang w:val="es-MX"/>
+        </w:rPr>
+      </w:pPr>
+      <w:r>
+        <w:rPr>
+          <w:lang w:val="es-MX"/>
+        </w:rPr>
+        <w:t>El comerciante necesita un programa que le permita saber a que precio debe vender cada caja de fresa si quiere ganar en total X% de lo invertido.</w:t>
+      </w:r>
+    </w:p>
+    <w:p>
+      <w:pPr>
+        <w:spacing w:before="0" w:after="160" w:line="259" w:lineRule="auto"/>
+        <w:jc w:val="left"/>
+        <w:rPr>
+          <w:lang w:val="es-MX"/>
+        </w:rPr>
+      </w:pPr>
+      <w:r>
+        <w:rPr>
+          <w:lang w:val="es-MX"/>
+        </w:rPr>
+        <w:br w:type="page"/>
       </w:r>
     </w:p>
     <w:p>
@@ -3367,6 +2914,7 @@
         <w:rPr>
           <w:lang w:val="es-MX"/>
         </w:rPr>
+        <w:lastRenderedPageBreak/>
         <w:t>ANALISIS</w:t>
       </w:r>
       <w:bookmarkEnd w:id="14"/>
@@ -3387,6 +2935,82 @@
     </w:p>
     <w:p>
       <w:pPr>
+        <w:jc w:val="center"/>
+        <w:rPr>
+          <w:lang w:val="es-MX"/>
+        </w:rPr>
+      </w:pPr>
+      <w:r>
+        <w:rPr>
+          <w:noProof/>
+          <w:lang w:val="es-MX"/>
+        </w:rPr>
+        <w:drawing>
+          <wp:inline distT="0" distB="0" distL="0" distR="0" wp14:anchorId="290D132E" wp14:editId="2CDBDEB4">
+            <wp:extent cx="5391150" cy="2333625"/>
+            <wp:effectExtent l="0" t="0" r="0" b="9525"/>
+            <wp:docPr id="3" name="Imagen 3"/>
+            <wp:cNvGraphicFramePr>
+              <a:graphicFrameLocks xmlns:a="http://schemas.openxmlformats.org/drawingml/2006/main" noChangeAspect="1"/>
+            </wp:cNvGraphicFramePr>
+            <a:graphic xmlns:a="http://schemas.openxmlformats.org/drawingml/2006/main">
+              <a:graphicData uri="http://schemas.openxmlformats.org/drawingml/2006/picture">
+                <pic:pic xmlns:pic="http://schemas.openxmlformats.org/drawingml/2006/picture">
+                  <pic:nvPicPr>
+                    <pic:cNvPr id="0" name="Picture 3"/>
+                    <pic:cNvPicPr>
+                      <a:picLocks noChangeAspect="1" noChangeArrowheads="1"/>
+                    </pic:cNvPicPr>
+                  </pic:nvPicPr>
+                  <pic:blipFill>
+                    <a:blip r:embed="rId13" cstate="print">
+                      <a:extLst>
+                        <a:ext uri="{28A0092B-C50C-407E-A947-70E740481C1C}">
+                          <a14:useLocalDpi xmlns:a14="http://schemas.microsoft.com/office/drawing/2010/main" val="0"/>
+                        </a:ext>
+                      </a:extLst>
+                    </a:blip>
+                    <a:srcRect/>
+                    <a:stretch>
+                      <a:fillRect/>
+                    </a:stretch>
+                  </pic:blipFill>
+                  <pic:spPr bwMode="auto">
+                    <a:xfrm>
+                      <a:off x="0" y="0"/>
+                      <a:ext cx="5391150" cy="2333625"/>
+                    </a:xfrm>
+                    <a:prstGeom prst="rect">
+                      <a:avLst/>
+                    </a:prstGeom>
+                    <a:noFill/>
+                    <a:ln>
+                      <a:noFill/>
+                    </a:ln>
+                  </pic:spPr>
+                </pic:pic>
+              </a:graphicData>
+            </a:graphic>
+          </wp:inline>
+        </w:drawing>
+      </w:r>
+    </w:p>
+    <w:p>
+      <w:pPr>
+        <w:pStyle w:val="Ttulo3"/>
+        <w:rPr>
+          <w:lang w:val="es-MX"/>
+        </w:rPr>
+      </w:pPr>
+      <w:r>
+        <w:rPr>
+          <w:lang w:val="es-MX"/>
+        </w:rPr>
+        <w:t>Fórmulas</w:t>
+      </w:r>
+    </w:p>
+    <w:p>
+      <w:pPr>
         <w:rPr>
           <w:lang w:val="es-MX"/>
         </w:rPr>
@@ -3441,7 +3065,6 @@
         <w:rPr>
           <w:lang w:val="es-MX"/>
         </w:rPr>
-        <w:lastRenderedPageBreak/>
         <w:t>PROGRAMA</w:t>
       </w:r>
       <w:bookmarkEnd w:id="16"/>
@@ -3468,6 +3091,12 @@
         <w:t>PRUEBA</w:t>
       </w:r>
       <w:bookmarkEnd w:id="17"/>
+      <w:r>
+        <w:rPr>
+          <w:lang w:val="es-MX"/>
+        </w:rPr>
+        <w:t>S</w:t>
+      </w:r>
     </w:p>
     <w:p>
       <w:pPr>
